--- a/peci/SCENARIOS.docx
+++ b/peci/SCENARIOS.docx
@@ -4,124 +4,644 @@
   <w:body>
     <w:p>
       <w:pPr>
+        <w:spacing w:line="276" w:lineRule="auto"/>
         <w:jc w:val="both"/>
       </w:pPr>
       <w:r>
-        <w:t>SCENARIOS</w:t>
+        <w:t xml:space="preserve">Para o desenvolvimento dos diferentes cenários, criaram-se situações em que </w:t>
+      </w:r>
+      <w:r>
+        <w:t>fosse necessário ou arbitrário o uso de sensores</w:t>
+      </w:r>
+      <w:r>
+        <w:t>, tentando que estas se relacionassem com as personalidades e necessidades das personas.</w:t>
       </w:r>
     </w:p>
     <w:p>
       <w:pPr>
+        <w:spacing w:line="276" w:lineRule="auto"/>
         <w:jc w:val="both"/>
       </w:pPr>
-      <w:r>
-        <w:t>TITLE: Maria com frio quando chega a casa</w:t>
-      </w:r>
     </w:p>
+    <w:tbl>
+      <w:tblPr>
+        <w:tblStyle w:val="TabelacomGrelha"/>
+        <w:tblW w:w="0" w:type="auto"/>
+        <w:tblInd w:w="0" w:type="dxa"/>
+        <w:tblLook w:val="04A0" w:firstRow="1" w:lastRow="0" w:firstColumn="1" w:lastColumn="0" w:noHBand="0" w:noVBand="1"/>
+      </w:tblPr>
+      <w:tblGrid>
+        <w:gridCol w:w="8494"/>
+      </w:tblGrid>
+      <w:tr>
+        <w:tc>
+          <w:tcPr>
+            <w:tcW w:w="9576" w:type="dxa"/>
+            <w:tcBorders>
+              <w:top w:val="single" w:sz="4" w:space="0" w:color="auto"/>
+              <w:left w:val="single" w:sz="4" w:space="0" w:color="auto"/>
+              <w:bottom w:val="single" w:sz="4" w:space="0" w:color="auto"/>
+              <w:right w:val="single" w:sz="4" w:space="0" w:color="auto"/>
+            </w:tcBorders>
+            <w:hideMark/>
+          </w:tcPr>
+          <w:p>
+            <w:pPr>
+              <w:spacing w:line="276" w:lineRule="auto"/>
+              <w:jc w:val="both"/>
+              <w:rPr>
+                <w:lang w:val="pt-PT"/>
+              </w:rPr>
+            </w:pPr>
+            <w:r>
+              <w:rPr>
+                <w:lang w:val="pt-PT"/>
+              </w:rPr>
+              <w:t xml:space="preserve">Título: </w:t>
+            </w:r>
+            <w:r>
+              <w:rPr>
+                <w:lang w:val="pt-PT"/>
+              </w:rPr>
+              <w:t xml:space="preserve">Dona Luísa - A </w:t>
+            </w:r>
+            <w:r>
+              <w:rPr>
+                <w:lang w:val="pt-PT"/>
+              </w:rPr>
+              <w:t>p</w:t>
+            </w:r>
+            <w:r>
+              <w:rPr>
+                <w:lang w:val="pt-PT"/>
+              </w:rPr>
+              <w:t xml:space="preserve">rova da </w:t>
+            </w:r>
+            <w:r>
+              <w:rPr>
+                <w:lang w:val="pt-PT"/>
+              </w:rPr>
+              <w:t>a</w:t>
+            </w:r>
+            <w:r>
+              <w:rPr>
+                <w:lang w:val="pt-PT"/>
+              </w:rPr>
+              <w:t>tividade</w:t>
+            </w:r>
+            <w:r>
+              <w:rPr>
+                <w:lang w:val="pt-PT"/>
+              </w:rPr>
+              <w:t xml:space="preserve"> física</w:t>
+            </w:r>
+          </w:p>
+        </w:tc>
+      </w:tr>
+      <w:tr>
+        <w:tc>
+          <w:tcPr>
+            <w:tcW w:w="9576" w:type="dxa"/>
+            <w:tcBorders>
+              <w:top w:val="single" w:sz="4" w:space="0" w:color="auto"/>
+              <w:left w:val="single" w:sz="4" w:space="0" w:color="auto"/>
+              <w:bottom w:val="single" w:sz="4" w:space="0" w:color="auto"/>
+              <w:right w:val="single" w:sz="4" w:space="0" w:color="auto"/>
+            </w:tcBorders>
+            <w:hideMark/>
+          </w:tcPr>
+          <w:p>
+            <w:pPr>
+              <w:spacing w:line="276" w:lineRule="auto"/>
+              <w:jc w:val="both"/>
+              <w:rPr>
+                <w:lang w:val="pt-PT"/>
+              </w:rPr>
+            </w:pPr>
+            <w:r>
+              <w:rPr>
+                <w:lang w:val="pt-PT"/>
+              </w:rPr>
+              <w:t xml:space="preserve">Dona Luísa, determinada a cumprir as recomendações médicas, decide explorar alternativas para registar as suas atividades físicas. Ao descobrir um radar de movimento inteligente, ela percebe que pode usá-lo para monitorizar os seus movimentos sem a necessidade do </w:t>
+            </w:r>
+            <w:proofErr w:type="spellStart"/>
+            <w:r>
+              <w:rPr>
+                <w:lang w:val="pt-PT"/>
+              </w:rPr>
+              <w:t>smartwatch</w:t>
+            </w:r>
+            <w:proofErr w:type="spellEnd"/>
+            <w:r>
+              <w:rPr>
+                <w:lang w:val="pt-PT"/>
+              </w:rPr>
+              <w:t>. O radar identifica os seus padrões de movimento e regista automaticamente as atividades diárias, proporcionando</w:t>
+            </w:r>
+            <w:r>
+              <w:rPr>
+                <w:lang w:val="pt-PT"/>
+              </w:rPr>
+              <w:t>-lhe</w:t>
+            </w:r>
+            <w:r>
+              <w:rPr>
+                <w:lang w:val="pt-PT"/>
+              </w:rPr>
+              <w:t xml:space="preserve"> uma maneira eficaz de mostrar à família e ao médico que está a cumprir o plano de exercícios. Agora, ela pode demonstrar o seu compromisso com a saúde sem depender de </w:t>
+            </w:r>
+            <w:r>
+              <w:rPr>
+                <w:lang w:val="pt-PT"/>
+              </w:rPr>
+              <w:t>qualquer tipo de dispositivos complexos.</w:t>
+            </w:r>
+          </w:p>
+        </w:tc>
+      </w:tr>
+    </w:tbl>
     <w:p>
       <w:pPr>
+        <w:spacing w:line="276" w:lineRule="auto"/>
         <w:jc w:val="both"/>
       </w:pPr>
-      <w:r>
-        <w:tab/>
-        <w:t xml:space="preserve"> Num dia atarefado de inverno, devido a problemas com um cliente, Maria foi obrigada a ficar até mais tarde no trabalho, eram 23:00h e ainda não tinha chegado a casa. </w:t>
-      </w:r>
-      <w:r>
-        <w:t>Ao abrir a porta quando chega a casa, o sistema identifica a sua presença e ajusta a temperatura para o seu nível preferido, proporcionando assim o máximo conforto possível.</w:t>
-      </w:r>
     </w:p>
+    <w:tbl>
+      <w:tblPr>
+        <w:tblStyle w:val="TabelacomGrelha"/>
+        <w:tblW w:w="0" w:type="auto"/>
+        <w:tblInd w:w="0" w:type="dxa"/>
+        <w:tblLook w:val="04A0" w:firstRow="1" w:lastRow="0" w:firstColumn="1" w:lastColumn="0" w:noHBand="0" w:noVBand="1"/>
+      </w:tblPr>
+      <w:tblGrid>
+        <w:gridCol w:w="8494"/>
+      </w:tblGrid>
+      <w:tr>
+        <w:tc>
+          <w:tcPr>
+            <w:tcW w:w="9576" w:type="dxa"/>
+            <w:tcBorders>
+              <w:top w:val="single" w:sz="4" w:space="0" w:color="auto"/>
+              <w:left w:val="single" w:sz="4" w:space="0" w:color="auto"/>
+              <w:bottom w:val="single" w:sz="4" w:space="0" w:color="auto"/>
+              <w:right w:val="single" w:sz="4" w:space="0" w:color="auto"/>
+            </w:tcBorders>
+            <w:hideMark/>
+          </w:tcPr>
+          <w:p>
+            <w:pPr>
+              <w:spacing w:line="276" w:lineRule="auto"/>
+              <w:jc w:val="both"/>
+              <w:rPr>
+                <w:lang w:val="pt-PT"/>
+              </w:rPr>
+            </w:pPr>
+            <w:r>
+              <w:rPr>
+                <w:lang w:val="pt-PT"/>
+              </w:rPr>
+              <w:t xml:space="preserve">Título: </w:t>
+            </w:r>
+            <w:r>
+              <w:rPr>
+                <w:lang w:val="pt-PT"/>
+              </w:rPr>
+              <w:t xml:space="preserve">Senhor Ricardo - Segurança </w:t>
+            </w:r>
+            <w:r>
+              <w:rPr>
+                <w:lang w:val="pt-PT"/>
+              </w:rPr>
+              <w:t>i</w:t>
+            </w:r>
+            <w:r>
+              <w:rPr>
+                <w:lang w:val="pt-PT"/>
+              </w:rPr>
+              <w:t>nteligente</w:t>
+            </w:r>
+          </w:p>
+        </w:tc>
+      </w:tr>
+      <w:tr>
+        <w:tc>
+          <w:tcPr>
+            <w:tcW w:w="9576" w:type="dxa"/>
+            <w:tcBorders>
+              <w:top w:val="single" w:sz="4" w:space="0" w:color="auto"/>
+              <w:left w:val="single" w:sz="4" w:space="0" w:color="auto"/>
+              <w:bottom w:val="single" w:sz="4" w:space="0" w:color="auto"/>
+              <w:right w:val="single" w:sz="4" w:space="0" w:color="auto"/>
+            </w:tcBorders>
+            <w:hideMark/>
+          </w:tcPr>
+          <w:p>
+            <w:pPr>
+              <w:spacing w:line="276" w:lineRule="auto"/>
+              <w:jc w:val="both"/>
+              <w:rPr>
+                <w:lang w:val="pt-PT"/>
+              </w:rPr>
+            </w:pPr>
+            <w:r>
+              <w:rPr>
+                <w:lang w:val="pt-PT"/>
+              </w:rPr>
+              <w:t>Preocupado com a segurança da família, o senhor Ricardo decide implementar um sistema de segurança inteligente em casa. Utilizando um radar de presença, ele cria uma zona segura para a família. Sempre que o radar identifica</w:t>
+            </w:r>
+            <w:r>
+              <w:rPr>
+                <w:lang w:val="pt-PT"/>
+              </w:rPr>
+              <w:t>r</w:t>
+            </w:r>
+            <w:r>
+              <w:rPr>
+                <w:lang w:val="pt-PT"/>
+              </w:rPr>
+              <w:t xml:space="preserve"> a presença de membros da família, mantém o sistema desativado. </w:t>
+            </w:r>
+            <w:r>
+              <w:rPr>
+                <w:lang w:val="pt-PT"/>
+              </w:rPr>
+              <w:t>Contudo</w:t>
+            </w:r>
+            <w:r>
+              <w:rPr>
+                <w:lang w:val="pt-PT"/>
+              </w:rPr>
+              <w:t xml:space="preserve">, </w:t>
+            </w:r>
+            <w:r>
+              <w:rPr>
+                <w:lang w:val="pt-PT"/>
+              </w:rPr>
+              <w:t>caso detete</w:t>
+            </w:r>
+            <w:r>
+              <w:rPr>
+                <w:lang w:val="pt-PT"/>
+              </w:rPr>
+              <w:t xml:space="preserve"> movimentos suspeitos ou desconhecidos, ativa automaticamente </w:t>
+            </w:r>
+            <w:r>
+              <w:rPr>
+                <w:lang w:val="pt-PT"/>
+              </w:rPr>
+              <w:t xml:space="preserve">as </w:t>
+            </w:r>
+            <w:r>
+              <w:rPr>
+                <w:lang w:val="pt-PT"/>
+              </w:rPr>
+              <w:t>medidas de segurança, alertando</w:t>
+            </w:r>
+            <w:r>
+              <w:rPr>
+                <w:lang w:val="pt-PT"/>
+              </w:rPr>
+              <w:t xml:space="preserve">-o </w:t>
+            </w:r>
+            <w:r>
+              <w:rPr>
+                <w:lang w:val="pt-PT"/>
+              </w:rPr>
+              <w:t xml:space="preserve">e permitindo-lhe reagir prontamente a qualquer ameaça. </w:t>
+            </w:r>
+            <w:r>
+              <w:rPr>
+                <w:lang w:val="pt-PT"/>
+              </w:rPr>
+              <w:t>Assim</w:t>
+            </w:r>
+            <w:r>
+              <w:rPr>
+                <w:lang w:val="pt-PT"/>
+              </w:rPr>
+              <w:t xml:space="preserve"> ele pode garantir a segurança da família sem retirar </w:t>
+            </w:r>
+            <w:r>
+              <w:rPr>
+                <w:lang w:val="pt-PT"/>
+              </w:rPr>
+              <w:t>o privilégio de andar com as chaves de casa ao filho ficando todos contentes com a ótima mudança.</w:t>
+            </w:r>
+          </w:p>
+        </w:tc>
+      </w:tr>
+    </w:tbl>
     <w:p>
       <w:pPr>
+        <w:spacing w:line="276" w:lineRule="auto"/>
         <w:jc w:val="both"/>
       </w:pPr>
-      <w:r>
-        <w:t>TITLE: Luísa tranquila</w:t>
-      </w:r>
     </w:p>
+    <w:tbl>
+      <w:tblPr>
+        <w:tblStyle w:val="TabelacomGrelha"/>
+        <w:tblW w:w="0" w:type="auto"/>
+        <w:tblInd w:w="0" w:type="dxa"/>
+        <w:tblLook w:val="04A0" w:firstRow="1" w:lastRow="0" w:firstColumn="1" w:lastColumn="0" w:noHBand="0" w:noVBand="1"/>
+      </w:tblPr>
+      <w:tblGrid>
+        <w:gridCol w:w="8494"/>
+      </w:tblGrid>
+      <w:tr>
+        <w:tc>
+          <w:tcPr>
+            <w:tcW w:w="9576" w:type="dxa"/>
+            <w:tcBorders>
+              <w:top w:val="single" w:sz="4" w:space="0" w:color="auto"/>
+              <w:left w:val="single" w:sz="4" w:space="0" w:color="auto"/>
+              <w:bottom w:val="single" w:sz="4" w:space="0" w:color="auto"/>
+              <w:right w:val="single" w:sz="4" w:space="0" w:color="auto"/>
+            </w:tcBorders>
+            <w:hideMark/>
+          </w:tcPr>
+          <w:p>
+            <w:pPr>
+              <w:spacing w:line="276" w:lineRule="auto"/>
+              <w:jc w:val="both"/>
+              <w:rPr>
+                <w:lang w:val="pt-PT"/>
+              </w:rPr>
+            </w:pPr>
+            <w:r>
+              <w:rPr>
+                <w:lang w:val="pt-PT"/>
+              </w:rPr>
+              <w:t xml:space="preserve">Título: </w:t>
+            </w:r>
+            <w:r>
+              <w:rPr>
+                <w:lang w:val="pt-PT"/>
+              </w:rPr>
+              <w:t xml:space="preserve">Senhora Maria - Tranquilidade </w:t>
+            </w:r>
+            <w:r>
+              <w:rPr>
+                <w:lang w:val="pt-PT"/>
+              </w:rPr>
+              <w:t>a</w:t>
+            </w:r>
+            <w:r>
+              <w:rPr>
+                <w:lang w:val="pt-PT"/>
+              </w:rPr>
+              <w:t>utomática</w:t>
+            </w:r>
+          </w:p>
+        </w:tc>
+      </w:tr>
+      <w:tr>
+        <w:tc>
+          <w:tcPr>
+            <w:tcW w:w="9576" w:type="dxa"/>
+            <w:tcBorders>
+              <w:top w:val="single" w:sz="4" w:space="0" w:color="auto"/>
+              <w:left w:val="single" w:sz="4" w:space="0" w:color="auto"/>
+              <w:bottom w:val="single" w:sz="4" w:space="0" w:color="auto"/>
+              <w:right w:val="single" w:sz="4" w:space="0" w:color="auto"/>
+            </w:tcBorders>
+            <w:hideMark/>
+          </w:tcPr>
+          <w:p>
+            <w:pPr>
+              <w:spacing w:line="276" w:lineRule="auto"/>
+              <w:jc w:val="both"/>
+              <w:rPr>
+                <w:lang w:val="pt-PT"/>
+              </w:rPr>
+            </w:pPr>
+            <w:r>
+              <w:rPr>
+                <w:lang w:val="pt-PT"/>
+              </w:rPr>
+              <w:t xml:space="preserve">A senhora Maria, desejando </w:t>
+            </w:r>
+            <w:r>
+              <w:rPr>
+                <w:lang w:val="pt-PT"/>
+              </w:rPr>
+              <w:t xml:space="preserve">sempre </w:t>
+            </w:r>
+            <w:r>
+              <w:rPr>
+                <w:lang w:val="pt-PT"/>
+              </w:rPr>
+              <w:t xml:space="preserve">a tranquilidade da sua casa, opta por um sistema inteligente de controlo de volume. Ao instalar um radar de presença na entrada, ela </w:t>
+            </w:r>
+            <w:r>
+              <w:rPr>
+                <w:lang w:val="pt-PT"/>
+              </w:rPr>
+              <w:t>personaliza</w:t>
+            </w:r>
+            <w:r>
+              <w:rPr>
+                <w:lang w:val="pt-PT"/>
+              </w:rPr>
+              <w:t xml:space="preserve"> o sistema para reduzir automaticamente o volume da música quando chega a casa. </w:t>
+            </w:r>
+            <w:r>
+              <w:rPr>
+                <w:lang w:val="pt-PT"/>
+              </w:rPr>
+              <w:t>Com isto</w:t>
+            </w:r>
+            <w:r>
+              <w:rPr>
+                <w:lang w:val="pt-PT"/>
+              </w:rPr>
+              <w:t>, pode desfrutar d</w:t>
+            </w:r>
+            <w:r>
+              <w:rPr>
+                <w:lang w:val="pt-PT"/>
+              </w:rPr>
+              <w:t>o seu</w:t>
+            </w:r>
+            <w:r>
+              <w:rPr>
+                <w:lang w:val="pt-PT"/>
+              </w:rPr>
+              <w:t xml:space="preserve"> conforto sem ser perturbada pelo som alto</w:t>
+            </w:r>
+            <w:r>
+              <w:rPr>
+                <w:lang w:val="pt-PT"/>
+              </w:rPr>
+              <w:t xml:space="preserve"> provocado pelo filho</w:t>
+            </w:r>
+            <w:r>
+              <w:rPr>
+                <w:lang w:val="pt-PT"/>
+              </w:rPr>
+              <w:t>. Esta solução permite-lhe manter a paz</w:t>
+            </w:r>
+            <w:r>
+              <w:rPr>
+                <w:lang w:val="pt-PT"/>
+              </w:rPr>
+              <w:t xml:space="preserve"> em casa</w:t>
+            </w:r>
+            <w:r>
+              <w:rPr>
+                <w:lang w:val="pt-PT"/>
+              </w:rPr>
+              <w:t>, mesmo quando o filho se esquece de ajustar o volume.</w:t>
+            </w:r>
+          </w:p>
+        </w:tc>
+      </w:tr>
+    </w:tbl>
     <w:p>
       <w:pPr>
+        <w:spacing w:line="276" w:lineRule="auto"/>
         <w:jc w:val="both"/>
       </w:pPr>
-      <w:r>
-        <w:tab/>
-        <w:t>Luísa vive num ambiente que prioriza a sua segurança e comodidade. A sua casa está equipada com um sistema de alerta para emergência médicas e sensores de queda assim, no dia a dia, ela tem a tranquilidade de saber que, se necessário, ajuda será acionada, proporcionando-lhe a liberdade de desfrutar casa momento com confiança.</w:t>
-      </w:r>
     </w:p>
+    <w:tbl>
+      <w:tblPr>
+        <w:tblStyle w:val="TabelacomGrelha"/>
+        <w:tblW w:w="0" w:type="auto"/>
+        <w:tblInd w:w="0" w:type="dxa"/>
+        <w:tblLook w:val="04A0" w:firstRow="1" w:lastRow="0" w:firstColumn="1" w:lastColumn="0" w:noHBand="0" w:noVBand="1"/>
+      </w:tblPr>
+      <w:tblGrid>
+        <w:gridCol w:w="8494"/>
+      </w:tblGrid>
+      <w:tr>
+        <w:tc>
+          <w:tcPr>
+            <w:tcW w:w="9576" w:type="dxa"/>
+            <w:tcBorders>
+              <w:top w:val="single" w:sz="4" w:space="0" w:color="auto"/>
+              <w:left w:val="single" w:sz="4" w:space="0" w:color="auto"/>
+              <w:bottom w:val="single" w:sz="4" w:space="0" w:color="auto"/>
+              <w:right w:val="single" w:sz="4" w:space="0" w:color="auto"/>
+            </w:tcBorders>
+            <w:hideMark/>
+          </w:tcPr>
+          <w:p>
+            <w:pPr>
+              <w:spacing w:line="276" w:lineRule="auto"/>
+              <w:jc w:val="both"/>
+              <w:rPr>
+                <w:lang w:val="pt-PT"/>
+              </w:rPr>
+            </w:pPr>
+            <w:r>
+              <w:rPr>
+                <w:lang w:val="pt-PT"/>
+              </w:rPr>
+              <w:t xml:space="preserve">Título: </w:t>
+            </w:r>
+            <w:r>
+              <w:rPr>
+                <w:lang w:val="pt-PT"/>
+              </w:rPr>
+              <w:t xml:space="preserve">Pedro </w:t>
+            </w:r>
+            <w:r>
+              <w:rPr>
+                <w:lang w:val="pt-PT"/>
+              </w:rPr>
+              <w:t>-</w:t>
+            </w:r>
+            <w:r>
+              <w:rPr>
+                <w:lang w:val="pt-PT"/>
+              </w:rPr>
+              <w:t xml:space="preserve"> Alerta de </w:t>
+            </w:r>
+            <w:r>
+              <w:rPr>
+                <w:lang w:val="pt-PT"/>
+              </w:rPr>
+              <w:t>c</w:t>
+            </w:r>
+            <w:r>
+              <w:rPr>
+                <w:lang w:val="pt-PT"/>
+              </w:rPr>
+              <w:t xml:space="preserve">ozinha </w:t>
+            </w:r>
+            <w:r>
+              <w:rPr>
+                <w:lang w:val="pt-PT"/>
+              </w:rPr>
+              <w:t>i</w:t>
+            </w:r>
+            <w:r>
+              <w:rPr>
+                <w:lang w:val="pt-PT"/>
+              </w:rPr>
+              <w:t>nteligente</w:t>
+            </w:r>
+          </w:p>
+        </w:tc>
+      </w:tr>
+      <w:tr>
+        <w:tc>
+          <w:tcPr>
+            <w:tcW w:w="9576" w:type="dxa"/>
+            <w:tcBorders>
+              <w:top w:val="single" w:sz="4" w:space="0" w:color="auto"/>
+              <w:left w:val="single" w:sz="4" w:space="0" w:color="auto"/>
+              <w:bottom w:val="single" w:sz="4" w:space="0" w:color="auto"/>
+              <w:right w:val="single" w:sz="4" w:space="0" w:color="auto"/>
+            </w:tcBorders>
+            <w:hideMark/>
+          </w:tcPr>
+          <w:p>
+            <w:pPr>
+              <w:spacing w:line="276" w:lineRule="auto"/>
+              <w:jc w:val="both"/>
+              <w:rPr>
+                <w:lang w:val="pt-PT"/>
+              </w:rPr>
+            </w:pPr>
+            <w:r>
+              <w:rPr>
+                <w:lang w:val="pt-PT"/>
+              </w:rPr>
+              <w:t xml:space="preserve">Pedro, empenhado em não desapontar os pais, decide incorporar um sistema de alerta na cozinha. Ao instalar um radar de presença, ele configura um aviso que é ativado se não permanecer na cozinha por um período definido. Sempre que o tempo decorre e o radar não deteta a presença dele, o sistema emite um alerta no seu telemóvel, lembrando-o das suas responsabilidades culinárias. </w:t>
+            </w:r>
+            <w:r>
+              <w:rPr>
+                <w:lang w:val="pt-PT"/>
+              </w:rPr>
+              <w:t>M</w:t>
+            </w:r>
+            <w:r>
+              <w:rPr>
+                <w:lang w:val="pt-PT"/>
+              </w:rPr>
+              <w:t xml:space="preserve">esmo nos dias de horários inconsistentes, </w:t>
+            </w:r>
+            <w:r>
+              <w:rPr>
+                <w:lang w:val="pt-PT"/>
+              </w:rPr>
+              <w:t xml:space="preserve">o </w:t>
+            </w:r>
+            <w:r>
+              <w:rPr>
+                <w:lang w:val="pt-PT"/>
+              </w:rPr>
+              <w:t>Pedro pode receber lembretes para garantir que o jantar está pronto quando os pais chegarem a casa.</w:t>
+            </w:r>
+          </w:p>
+        </w:tc>
+      </w:tr>
+    </w:tbl>
     <w:p>
       <w:pPr>
+        <w:spacing w:line="276" w:lineRule="auto"/>
         <w:jc w:val="both"/>
       </w:pPr>
-      <w:r>
-        <w:t xml:space="preserve">TITLE: </w:t>
-      </w:r>
-      <w:r>
-        <w:t>Pedro e o seu ambiente preferido</w:t>
-      </w:r>
-    </w:p>
-    <w:p>
-      <w:pPr>
-        <w:jc w:val="both"/>
-      </w:pPr>
-      <w:r>
-        <w:tab/>
-        <w:t>Pedro, após um dia stressante de universidade entra em casa e ao abrir a porta, a sua sala é envolvida com iluminação, a televisão liga-se e a sua playlist favorita toca suavemente. Este ambiente personalizado cria assim uma atmosfera acolhedora e animada para relaxar e descontrair depois de todo o stresse diário.</w:t>
-      </w:r>
-    </w:p>
-    <w:p>
-      <w:pPr>
-        <w:jc w:val="both"/>
-      </w:pPr>
-      <w:r>
-        <w:t>TITLE: Ricardo a viajar</w:t>
-      </w:r>
-    </w:p>
-    <w:p>
-      <w:pPr>
-        <w:jc w:val="both"/>
-      </w:pPr>
-      <w:r>
-        <w:tab/>
-        <w:t>Ricardo, como viaja muito</w:t>
-      </w:r>
-      <w:r>
-        <w:t>, também se preocupa bastante com a segurança da sua casa quando está fora então, implementou um sistema em casa que deteta pessoas. Enquanto está longe, sensores inteligentes monitoram a sua residência, alertando-o imediatamente e ativando medidas de segurança se detetarem presenças não autorizadas. Com isto, independentemente de onde estiver sabe que a sua casa está protegida.</w:t>
-      </w:r>
-    </w:p>
-    <w:p>
-      <w:pPr>
-        <w:jc w:val="both"/>
-      </w:pPr>
-      <w:r>
-        <w:t>TITLE: Isabel e as suas sessões</w:t>
-      </w:r>
-    </w:p>
-    <w:p>
-      <w:pPr>
-        <w:jc w:val="both"/>
-      </w:pPr>
-      <w:r>
-        <w:tab/>
-      </w:r>
-      <w:r>
-        <w:t>Isabel criou um espaço para instruir yoga e, sempre que entra no ambiente, a iluminação ajusta-se de modo a criar o local perfeito para as suas sessões e um sistema de som reproduz músicas relaxantes.</w:t>
-      </w:r>
-    </w:p>
-    <w:p>
-      <w:pPr>
-        <w:jc w:val="both"/>
-      </w:pPr>
-      <w:r>
-        <w:t>TITLE: Luís e os seus dados</w:t>
-      </w:r>
-    </w:p>
-    <w:p>
-      <w:pPr>
-        <w:jc w:val="both"/>
-      </w:pPr>
-      <w:r>
-        <w:tab/>
-        <w:t>Luís prioriza a privacidade e a segurança dos seus dados. Ao implementar um sistema de radar em casa, sensores garantem a deteção de pessoas assegurando assim que todas as suas informações e dados permaneçam protegidos.</w:t>
-      </w:r>
     </w:p>
     <w:sectPr>
       <w:pgSz w:w="11906" w:h="16838"/>
@@ -561,6 +1081,29 @@
     <w:semiHidden/>
     <w:unhideWhenUsed/>
   </w:style>
+  <w:style w:type="table" w:styleId="TabelacomGrelha">
+    <w:name w:val="Table Grid"/>
+    <w:basedOn w:val="Tabelanormal"/>
+    <w:uiPriority w:val="39"/>
+    <w:rsid w:val="007B655C"/>
+    <w:pPr>
+      <w:spacing w:after="0" w:line="240" w:lineRule="auto"/>
+    </w:pPr>
+    <w:rPr>
+      <w:lang w:val="en-US"/>
+    </w:rPr>
+    <w:tblPr>
+      <w:tblInd w:w="0" w:type="nil"/>
+      <w:tblBorders>
+        <w:top w:val="single" w:sz="4" w:space="0" w:color="auto"/>
+        <w:left w:val="single" w:sz="4" w:space="0" w:color="auto"/>
+        <w:bottom w:val="single" w:sz="4" w:space="0" w:color="auto"/>
+        <w:right w:val="single" w:sz="4" w:space="0" w:color="auto"/>
+        <w:insideH w:val="single" w:sz="4" w:space="0" w:color="auto"/>
+        <w:insideV w:val="single" w:sz="4" w:space="0" w:color="auto"/>
+      </w:tblBorders>
+    </w:tblPr>
+  </w:style>
 </w:styles>
 </file>
 
